--- a/lab4/report/lab4_report.docx
+++ b/lab4/report/lab4_report.docx
@@ -10,6 +10,7 @@
           <w:docPartUnique/>
         </w:docPartObj>
       </w:sdtPr>
+      <w:sdtEndPr/>
       <w:sdtContent>
         <w:p/>
         <w:p>
@@ -108,6 +109,7 @@
                                     <w:dataBinding w:prefixMappings="xmlns:ns0='http://purl.org/dc/elements/1.1/' xmlns:ns1='http://schemas.openxmlformats.org/package/2006/metadata/core-properties' " w:xpath="/ns1:coreProperties[1]/ns0:title[1]" w:storeItemID="{6C3C8BC8-F283-45AE-878A-BAB7291924A1}"/>
                                     <w:text/>
                                   </w:sdtPr>
+                                  <w:sdtEndPr/>
                                   <w:sdtContent>
                                     <w:r>
                                       <w:rPr>
@@ -134,6 +136,7 @@
                                   <w:dataBinding w:prefixMappings="xmlns:ns0='http://purl.org/dc/elements/1.1/' xmlns:ns1='http://schemas.openxmlformats.org/package/2006/metadata/core-properties' " w:xpath="/ns1:coreProperties[1]/ns0:subject[1]" w:storeItemID="{6C3C8BC8-F283-45AE-878A-BAB7291924A1}"/>
                                   <w:text/>
                                 </w:sdtPr>
+                                <w:sdtEndPr/>
                                 <w:sdtContent>
                                   <w:p>
                                     <w:pPr>
@@ -172,6 +175,7 @@
                                   <w:dataBinding w:prefixMappings="xmlns:ns0='http://purl.org/dc/elements/1.1/' xmlns:ns1='http://schemas.openxmlformats.org/package/2006/metadata/core-properties' " w:xpath="/ns1:coreProperties[1]/ns0:creator[1]" w:storeItemID="{6C3C8BC8-F283-45AE-878A-BAB7291924A1}"/>
                                   <w:text/>
                                 </w:sdtPr>
+                                <w:sdtEndPr/>
                                 <w:sdtContent>
                                   <w:p>
                                     <w:pPr>
@@ -429,6 +433,7 @@
                                     <w:calendar w:val="gregorian"/>
                                   </w:date>
                                 </w:sdtPr>
+                                <w:sdtEndPr/>
                                 <w:sdtContent>
                                   <w:p>
                                     <w:pPr>
@@ -4838,6 +4843,9 @@
       <w:r>
         <w:t>There are three key relationships to conclude from this lab</w:t>
       </w:r>
+      <w:r>
+        <w:t>.</w:t>
+      </w:r>
     </w:p>
     <w:p>
       <w:pPr>
@@ -5246,19 +5254,7 @@
         <w:jc w:val="both"/>
       </w:pPr>
       <w:r>
-        <w:t xml:space="preserve">If you hold N as a constant and increase the value of B, It will result in shorter times for transmission. This makes sense because more of the messages can be transferred in one go, without the processes having to block </w:t>
-      </w:r>
-      <w:r>
-        <w:t>themselves</w:t>
-      </w:r>
-      <w:r>
-        <w:t xml:space="preserve">. </w:t>
-      </w:r>
-      <w:r>
-        <w:t>Likewise</w:t>
-      </w:r>
-      <w:r>
-        <w:t xml:space="preserve"> this results in a lower number of context switches, which makes the transition time shorter over all.</w:t>
+        <w:t>If you hold N as a constant and increase the value of B, It will result in shorter times for transmission. This makes sense because more of the messages can be transferred in one go, without the processes having to block themselves. Likewise this results in a lower number of context switches, which makes the transition time shorter over all.</w:t>
       </w:r>
     </w:p>
     <w:p>
@@ -5628,13 +5624,7 @@
         <w:jc w:val="both"/>
       </w:pPr>
       <w:r>
-        <w:t xml:space="preserve">Regardless of what you set as N or B, it will have no </w:t>
-      </w:r>
-      <w:r>
-        <w:t>effect</w:t>
-      </w:r>
-      <w:r>
-        <w:t xml:space="preserve"> in system initialization time. This is because the system initiation time is simply the time between right before the fork and the time the producer started producing. In other words, it’s a measurement of how long it took to fork a child process.</w:t>
+        <w:t>Regardless of what you set as N or B, it will have no effect in system initialization time. This is because the system initiation time is simply the time between right before the fork and the time the producer started producing. In other words, it’s a measurement of how long it took to fork a child process.</w:t>
       </w:r>
     </w:p>
     <w:p>
@@ -5675,21 +5665,29 @@
       <w:r>
         <w:t xml:space="preserve">Using all the data we had for data transmission, we were able to plot a 3-dimensional surface graph to show the relationship between the </w:t>
       </w:r>
-      <w:proofErr w:type="gramStart"/>
-      <w:r>
-        <w:t>number</w:t>
-      </w:r>
-      <w:proofErr w:type="gramEnd"/>
-      <w:r>
-        <w:t xml:space="preserve"> of messages sent, buffer size, and the corresponding transmission time. The surface increases as it expands in any direction from the origin of (0</w:t>
-      </w:r>
-      <w:proofErr w:type="gramStart"/>
-      <w:r>
-        <w:t>,1</w:t>
-      </w:r>
-      <w:proofErr w:type="gramEnd"/>
-      <w:r>
-        <w:t>). Thus, we can conclude that both the number of messages as well as buffer size play a role in the timing of data transmissions for the producer-consumer problem.</w:t>
+      <w:r>
+        <w:t>numbers</w:t>
+      </w:r>
+      <w:r>
+        <w:t xml:space="preserve"> of messages sent, buffer size, and the corresponding transmission time. </w:t>
+      </w:r>
+      <w:r>
+        <w:t xml:space="preserve">Each color represents a specific height range; from lowest to highest it goes grey, yellow, and blue respectively. </w:t>
+      </w:r>
+      <w:r>
+        <w:t>The</w:t>
+      </w:r>
+      <w:r>
+        <w:t xml:space="preserve"> height of the surface increases as it travels along the message size axis, we see that it goes from grey, to yellow, to blue color</w:t>
+      </w:r>
+      <w:r>
+        <w:t xml:space="preserve">. </w:t>
+      </w:r>
+      <w:r>
+        <w:t xml:space="preserve">However as we move along the buffer size axis, the surface height stays nearly the same or gets smaller. </w:t>
+      </w:r>
+      <w:r>
+        <w:t>Thus, we can conclude that both the number of messages as well as buffer size play a role in the timing of data transmissions for the producer-consumer problem.</w:t>
       </w:r>
     </w:p>
     <w:p>
@@ -5703,7 +5701,12 @@
       </w:pPr>
       <w:r>
         <w:lastRenderedPageBreak/>
-        <w:t>Source Code Listing (Appendix)</w:t>
+        <w:t>Source Code Listing (App</w:t>
+      </w:r>
+      <w:bookmarkStart w:id="0" w:name="_GoBack"/>
+      <w:bookmarkEnd w:id="0"/>
+      <w:r>
+        <w:t>endix)</w:t>
       </w:r>
     </w:p>
     <w:p>
@@ -17295,10 +17298,7 @@
         <w:t>}  </w:t>
       </w:r>
     </w:p>
-    <w:p>
-      <w:bookmarkStart w:id="0" w:name="_GoBack"/>
-      <w:bookmarkEnd w:id="0"/>
-    </w:p>
+    <w:p/>
     <w:sectPr>
       <w:pgSz w:w="12240" w:h="15840"/>
       <w:pgMar w:top="1440" w:right="1440" w:bottom="1440" w:left="1440" w:header="720" w:footer="720" w:gutter="0"/>
@@ -18614,11 +18614,11 @@
         </c:dLbls>
         <c:marker val="1"/>
         <c:smooth val="0"/>
-        <c:axId val="1985727056"/>
-        <c:axId val="1985726512"/>
+        <c:axId val="1318972592"/>
+        <c:axId val="1318973680"/>
       </c:lineChart>
       <c:catAx>
-        <c:axId val="1985727056"/>
+        <c:axId val="1318972592"/>
         <c:scaling>
           <c:orientation val="minMax"/>
         </c:scaling>
@@ -18716,7 +18716,7 @@
             <a:endParaRPr lang="en-US"/>
           </a:p>
         </c:txPr>
-        <c:crossAx val="1985726512"/>
+        <c:crossAx val="1318973680"/>
         <c:crosses val="autoZero"/>
         <c:auto val="1"/>
         <c:lblAlgn val="ctr"/>
@@ -18724,7 +18724,7 @@
         <c:noMultiLvlLbl val="0"/>
       </c:catAx>
       <c:valAx>
-        <c:axId val="1985726512"/>
+        <c:axId val="1318973680"/>
         <c:scaling>
           <c:orientation val="minMax"/>
           <c:min val="2.1000000000000006E-4"/>
@@ -18831,7 +18831,7 @@
             <a:endParaRPr lang="en-US"/>
           </a:p>
         </c:txPr>
-        <c:crossAx val="1985727056"/>
+        <c:crossAx val="1318972592"/>
         <c:crosses val="autoZero"/>
         <c:crossBetween val="between"/>
       </c:valAx>
@@ -19239,11 +19239,11 @@
         </c:dLbls>
         <c:marker val="1"/>
         <c:smooth val="0"/>
-        <c:axId val="1912871792"/>
-        <c:axId val="1912872880"/>
+        <c:axId val="1318962800"/>
+        <c:axId val="1318976944"/>
       </c:lineChart>
       <c:catAx>
-        <c:axId val="1912871792"/>
+        <c:axId val="1318962800"/>
         <c:scaling>
           <c:orientation val="minMax"/>
         </c:scaling>
@@ -19341,7 +19341,7 @@
             <a:endParaRPr lang="en-US"/>
           </a:p>
         </c:txPr>
-        <c:crossAx val="1912872880"/>
+        <c:crossAx val="1318976944"/>
         <c:crosses val="autoZero"/>
         <c:auto val="1"/>
         <c:lblAlgn val="ctr"/>
@@ -19349,7 +19349,7 @@
         <c:noMultiLvlLbl val="0"/>
       </c:catAx>
       <c:valAx>
-        <c:axId val="1912872880"/>
+        <c:axId val="1318976944"/>
         <c:scaling>
           <c:orientation val="minMax"/>
           <c:max val="2.2300000000000006E-3"/>
@@ -19457,7 +19457,7 @@
             <a:endParaRPr lang="en-US"/>
           </a:p>
         </c:txPr>
-        <c:crossAx val="1912871792"/>
+        <c:crossAx val="1318962800"/>
         <c:crosses val="autoZero"/>
         <c:crossBetween val="between"/>
       </c:valAx>
@@ -19921,11 +19921,11 @@
         </c:dLbls>
         <c:gapWidth val="150"/>
         <c:overlap val="100"/>
-        <c:axId val="231492832"/>
-        <c:axId val="231490112"/>
+        <c:axId val="1318963344"/>
+        <c:axId val="1318964432"/>
       </c:barChart>
       <c:catAx>
-        <c:axId val="231492832"/>
+        <c:axId val="1318963344"/>
         <c:scaling>
           <c:orientation val="minMax"/>
         </c:scaling>
@@ -20037,7 +20037,7 @@
             <a:endParaRPr lang="en-US"/>
           </a:p>
         </c:txPr>
-        <c:crossAx val="231490112"/>
+        <c:crossAx val="1318964432"/>
         <c:crosses val="autoZero"/>
         <c:auto val="1"/>
         <c:lblAlgn val="ctr"/>
@@ -20045,7 +20045,7 @@
         <c:noMultiLvlLbl val="0"/>
       </c:catAx>
       <c:valAx>
-        <c:axId val="231490112"/>
+        <c:axId val="1318964432"/>
         <c:scaling>
           <c:orientation val="minMax"/>
         </c:scaling>
@@ -20151,7 +20151,7 @@
             <a:endParaRPr lang="en-US"/>
           </a:p>
         </c:txPr>
-        <c:crossAx val="231492832"/>
+        <c:crossAx val="1318963344"/>
         <c:crosses val="autoZero"/>
         <c:crossBetween val="between"/>
       </c:valAx>
@@ -21434,12 +21434,12 @@
             </c:spPr>
           </c:bandFmt>
         </c:bandFmts>
-        <c:axId val="231490656"/>
-        <c:axId val="231493920"/>
-        <c:axId val="1980487696"/>
+        <c:axId val="1318964976"/>
+        <c:axId val="1318967696"/>
+        <c:axId val="1187693488"/>
       </c:surface3DChart>
       <c:catAx>
-        <c:axId val="231490656"/>
+        <c:axId val="1318964976"/>
         <c:scaling>
           <c:orientation val="minMax"/>
         </c:scaling>
@@ -21515,7 +21515,7 @@
             <a:endParaRPr lang="en-US"/>
           </a:p>
         </c:txPr>
-        <c:crossAx val="231493920"/>
+        <c:crossAx val="1318967696"/>
         <c:crosses val="autoZero"/>
         <c:auto val="1"/>
         <c:lblAlgn val="ctr"/>
@@ -21523,7 +21523,7 @@
         <c:noMultiLvlLbl val="0"/>
       </c:catAx>
       <c:valAx>
-        <c:axId val="231493920"/>
+        <c:axId val="1318967696"/>
         <c:scaling>
           <c:orientation val="minMax"/>
         </c:scaling>
@@ -21607,12 +21607,12 @@
             <a:endParaRPr lang="en-US"/>
           </a:p>
         </c:txPr>
-        <c:crossAx val="231490656"/>
+        <c:crossAx val="1318964976"/>
         <c:crosses val="autoZero"/>
         <c:crossBetween val="midCat"/>
       </c:valAx>
       <c:serAx>
-        <c:axId val="1980487696"/>
+        <c:axId val="1187693488"/>
         <c:scaling>
           <c:orientation val="minMax"/>
         </c:scaling>
@@ -21700,7 +21700,7 @@
             <a:endParaRPr lang="en-US"/>
           </a:p>
         </c:txPr>
-        <c:crossAx val="231493920"/>
+        <c:crossAx val="1318967696"/>
         <c:crosses val="autoZero"/>
       </c:serAx>
       <c:spPr>
